--- a/Googy_Editor_User_Manual/GoogyEditorUserManual.docx
+++ b/Googy_Editor_User_Manual/GoogyEditorUserManual.docx
@@ -1666,109 +1666,64 @@
               <w:sz w:val="22"/>
             </w:rPr>
           </w:pPr>
-          <w:r>
-            <w:rPr>
-              <w:rStyle w:val="Hyperlink"/>
-              <w:noProof/>
-            </w:rPr>
-            <w:fldChar w:fldCharType="begin"/>
-          </w:r>
-          <w:r>
-            <w:rPr>
-              <w:rStyle w:val="Hyperlink"/>
-              <w:noProof/>
-            </w:rPr>
-            <w:instrText xml:space="preserve"> </w:instrText>
-          </w:r>
-          <w:r>
-            <w:rPr>
-              <w:noProof/>
-            </w:rPr>
-            <w:instrText>HYPERLINK \l "_Toc27166120"</w:instrText>
-          </w:r>
-          <w:r>
-            <w:rPr>
-              <w:rStyle w:val="Hyperlink"/>
-              <w:noProof/>
-            </w:rPr>
-            <w:instrText xml:space="preserve"> </w:instrText>
-          </w:r>
-          <w:r>
-            <w:rPr>
-              <w:rStyle w:val="Hyperlink"/>
-              <w:noProof/>
-            </w:rPr>
-          </w:r>
-          <w:r>
-            <w:rPr>
-              <w:rStyle w:val="Hyperlink"/>
-              <w:noProof/>
-            </w:rPr>
-            <w:fldChar w:fldCharType="separate"/>
-          </w:r>
-          <w:r>
-            <w:rPr>
-              <w:rStyle w:val="Hyperlink"/>
-              <w:noProof/>
-              <w:lang w:bidi="en-US"/>
-            </w:rPr>
-            <w:t>Hotkeys</w:t>
-          </w:r>
-          <w:r>
-            <w:rPr>
-              <w:noProof/>
-              <w:webHidden/>
-            </w:rPr>
-            <w:tab/>
-          </w:r>
-          <w:r>
-            <w:rPr>
-              <w:noProof/>
-              <w:webHidden/>
-            </w:rPr>
-            <w:fldChar w:fldCharType="begin"/>
-          </w:r>
-          <w:r>
-            <w:rPr>
-              <w:noProof/>
-              <w:webHidden/>
-            </w:rPr>
-            <w:instrText xml:space="preserve"> PAGEREF _Toc27166120 \h </w:instrText>
-          </w:r>
-          <w:r>
-            <w:rPr>
-              <w:noProof/>
-              <w:webHidden/>
-            </w:rPr>
-          </w:r>
-          <w:r>
-            <w:rPr>
-              <w:noProof/>
-              <w:webHidden/>
-            </w:rPr>
-            <w:fldChar w:fldCharType="separate"/>
-          </w:r>
-          <w:r>
-            <w:rPr>
-              <w:noProof/>
-              <w:webHidden/>
-            </w:rPr>
-            <w:t>13</w:t>
-          </w:r>
-          <w:r>
-            <w:rPr>
-              <w:noProof/>
-              <w:webHidden/>
-            </w:rPr>
-            <w:fldChar w:fldCharType="end"/>
-          </w:r>
-          <w:r>
-            <w:rPr>
-              <w:rStyle w:val="Hyperlink"/>
-              <w:noProof/>
-            </w:rPr>
-            <w:fldChar w:fldCharType="end"/>
-          </w:r>
+          <w:hyperlink w:anchor="_Toc27166120" w:history="1">
+            <w:r>
+              <w:rPr>
+                <w:rStyle w:val="Hyperlink"/>
+                <w:noProof/>
+                <w:lang w:bidi="en-US"/>
+              </w:rPr>
+              <w:t>Hotkeys</w:t>
+            </w:r>
+            <w:r>
+              <w:rPr>
+                <w:noProof/>
+                <w:webHidden/>
+              </w:rPr>
+              <w:tab/>
+            </w:r>
+            <w:r>
+              <w:rPr>
+                <w:noProof/>
+                <w:webHidden/>
+              </w:rPr>
+              <w:fldChar w:fldCharType="begin"/>
+            </w:r>
+            <w:r>
+              <w:rPr>
+                <w:noProof/>
+                <w:webHidden/>
+              </w:rPr>
+              <w:instrText xml:space="preserve"> PAGEREF _Toc27166120 \h </w:instrText>
+            </w:r>
+            <w:r>
+              <w:rPr>
+                <w:noProof/>
+                <w:webHidden/>
+              </w:rPr>
+            </w:r>
+            <w:r>
+              <w:rPr>
+                <w:noProof/>
+                <w:webHidden/>
+              </w:rPr>
+              <w:fldChar w:fldCharType="separate"/>
+            </w:r>
+            <w:r>
+              <w:rPr>
+                <w:noProof/>
+                <w:webHidden/>
+              </w:rPr>
+              <w:t>13</w:t>
+            </w:r>
+            <w:r>
+              <w:rPr>
+                <w:noProof/>
+                <w:webHidden/>
+              </w:rPr>
+              <w:fldChar w:fldCharType="end"/>
+            </w:r>
+          </w:hyperlink>
           <w:r>
             <w:fldChar w:fldCharType="end"/>
           </w:r>
@@ -1852,10 +1807,28 @@
           <w:szCs w:val="28"/>
         </w:rPr>
         <w:pict>
-          <v:rect id="_x0000_s1026" style="position:absolute;margin-left:-28.5pt;margin-top:17.2pt;width:270.65pt;height:197.25pt;rotation:-461662fd;z-index:251661312" fillcolor="none" stroked="f" strokecolor="gray [1629]">
-            <v:fill r:id="rId9" o:title="GoogyEditorSample1" opacity="39322f" recolor="t" type="frame"/>
-            <o:lock v:ext="edit" aspectratio="t"/>
-          </v:rect>
+          <v:group id="_x0000_s1033" style="position:absolute;margin-left:-28.5pt;margin-top:17.2pt;width:562.35pt;height:457.5pt;z-index:251666432" coordorigin="438,5510" coordsize="11247,9150">
+            <v:rect id="_x0000_s1031" style="position:absolute;left:948;top:9906;width:5085;height:3706;rotation:-875264fd" fillcolor="none" stroked="f" strokecolor="gray [1629]">
+              <v:fill r:id="rId9" o:title="GoogyEditorSample4" opacity="39322f" recolor="t" type="frame"/>
+              <o:lock v:ext="edit" aspectratio="t"/>
+            </v:rect>
+            <v:rect id="_x0000_s1026" style="position:absolute;left:438;top:5510;width:5413;height:3945;rotation:-461662fd" fillcolor="none" stroked="f" strokecolor="gray [1629]">
+              <v:fill r:id="rId10" o:title="GoogyEditorSample1" opacity="39322f" recolor="t" type="frame"/>
+              <o:lock v:ext="edit" aspectratio="t"/>
+            </v:rect>
+            <v:rect id="_x0000_s1028" style="position:absolute;left:6600;top:5845;width:5085;height:3706;rotation:590626fd" fillcolor="none" stroked="f" strokecolor="gray [1629]">
+              <v:fill r:id="rId11" o:title="GoogyEditorSample2" opacity="39322f" recolor="t" type="frame"/>
+              <o:lock v:ext="edit" aspectratio="t"/>
+            </v:rect>
+            <v:rect id="_x0000_s1029" style="position:absolute;left:6477;top:10806;width:5085;height:3854;rotation:784281fd" fillcolor="none" stroked="f" strokecolor="gray [1629]">
+              <v:fill r:id="rId12" o:title="GoogyEditorSample3" opacity="39322f" recolor="t" type="frame"/>
+              <o:lock v:ext="edit" aspectratio="t"/>
+            </v:rect>
+            <v:rect id="_x0000_s1027" style="position:absolute;left:4260;top:7550;width:3975;height:3420" fillcolor="none" stroked="f">
+              <v:fill r:id="rId13" o:title="GoogyVictory" recolor="t" type="frame"/>
+              <v:imagedata gain="72818f"/>
+            </v:rect>
+          </v:group>
         </w:pict>
       </w:r>
     </w:p>
@@ -1878,19 +1851,6 @@
           <w:szCs w:val="28"/>
         </w:rPr>
       </w:pPr>
-      <w:r>
-        <w:rPr>
-          <w:noProof/>
-          <w:sz w:val="28"/>
-          <w:szCs w:val="28"/>
-        </w:rPr>
-        <w:pict>
-          <v:rect id="_x0000_s1028" style="position:absolute;left:0;text-align:left;margin-left:279.6pt;margin-top:.85pt;width:254.25pt;height:185.3pt;rotation:590626fd;z-index:251663360" fillcolor="none" stroked="f" strokecolor="gray [1629]">
-            <v:fill r:id="rId10" o:title="GoogyEditorSample2" opacity="39322f" recolor="t" type="frame"/>
-            <o:lock v:ext="edit" aspectratio="t"/>
-          </v:rect>
-        </w:pict>
-      </w:r>
     </w:p>
     <w:p>
       <w:pPr>
@@ -1921,19 +1881,6 @@
           <w:szCs w:val="28"/>
         </w:rPr>
       </w:pPr>
-      <w:r>
-        <w:rPr>
-          <w:noProof/>
-          <w:sz w:val="28"/>
-          <w:szCs w:val="28"/>
-        </w:rPr>
-        <w:pict>
-          <v:rect id="_x0000_s1027" style="position:absolute;left:0;text-align:left;margin-left:162.6pt;margin-top:8.1pt;width:198.75pt;height:171pt;z-index:251665408" fillcolor="none" stroked="f">
-            <v:fill r:id="rId11" o:title="GoogyVictory" recolor="t" type="frame"/>
-            <v:imagedata gain="72818f"/>
-          </v:rect>
-        </w:pict>
-      </w:r>
     </w:p>
     <w:p/>
     <w:p>
@@ -1981,32 +1928,6 @@
             <v:textpath style="font-family:&quot;Cooper Black&quot;;font-size:24pt;font-style:italic;v-text-kern:t" trim="t" fitpath="t" string="Googy"/>
             <w10:wrap type="square" anchorx="margin" anchory="margin"/>
           </v:shape>
-        </w:pict>
-      </w:r>
-      <w:r>
-        <w:rPr>
-          <w:noProof/>
-          <w:sz w:val="28"/>
-          <w:szCs w:val="28"/>
-        </w:rPr>
-        <w:pict>
-          <v:rect id="_x0000_s1029" style="position:absolute;left:0;text-align:left;margin-left:273.45pt;margin-top:106.4pt;width:254.25pt;height:192.7pt;rotation:784281fd;z-index:251664384" fillcolor="none" stroked="f" strokecolor="gray [1629]">
-            <v:fill r:id="rId12" o:title="GoogyEditorSample3" opacity="39322f" recolor="t" type="frame"/>
-            <o:lock v:ext="edit" aspectratio="t"/>
-          </v:rect>
-        </w:pict>
-      </w:r>
-      <w:r>
-        <w:rPr>
-          <w:noProof/>
-          <w:sz w:val="28"/>
-          <w:szCs w:val="28"/>
-        </w:rPr>
-        <w:pict>
-          <v:rect id="_x0000_s1031" style="position:absolute;left:0;text-align:left;margin-left:-3pt;margin-top:61.4pt;width:254.25pt;height:185.3pt;rotation:-875264fd;z-index:251660287" fillcolor="none" stroked="f" strokecolor="gray [1629]">
-            <v:fill r:id="rId13" o:title="GoogyEditorSample4" opacity="39322f" recolor="t" type="frame"/>
-            <o:lock v:ext="edit" aspectratio="t"/>
-          </v:rect>
         </w:pict>
       </w:r>
       <w:r>
@@ -2351,8 +2272,8 @@
           <w:szCs w:val="28"/>
         </w:rPr>
       </w:pPr>
-      <w:bookmarkStart w:id="2" w:name="_Ref27165443"/>
-      <w:bookmarkStart w:id="3" w:name="_Ref27165884"/>
+      <w:bookmarkStart w:id="2" w:name="_Ref27165884"/>
+      <w:bookmarkStart w:id="3" w:name="_Ref27165443"/>
       <w:r>
         <w:rPr>
           <w:b w:val="0"/>
@@ -2402,16 +2323,16 @@
         </w:rPr>
         <w:fldChar w:fldCharType="end"/>
       </w:r>
+      <w:bookmarkEnd w:id="2"/>
+      <w:r>
+        <w:rPr>
+          <w:b w:val="0"/>
+          <w:sz w:val="28"/>
+          <w:szCs w:val="28"/>
+        </w:rPr>
+        <w:t xml:space="preserve"> – Login Screen</w:t>
+      </w:r>
       <w:bookmarkEnd w:id="3"/>
-      <w:r>
-        <w:rPr>
-          <w:b w:val="0"/>
-          <w:sz w:val="28"/>
-          <w:szCs w:val="28"/>
-        </w:rPr>
-        <w:t xml:space="preserve"> – Login Screen</w:t>
-      </w:r>
-      <w:bookmarkEnd w:id="2"/>
     </w:p>
     <w:p>
       <w:pPr>
@@ -5597,23 +5518,7 @@
             <w:sz w:val="28"/>
             <w:szCs w:val="28"/>
           </w:rPr>
-          <w:t>Figur</w:t>
-        </w:r>
-        <w:r>
-          <w:rPr>
-            <w:color w:val="0070C0"/>
-            <w:sz w:val="28"/>
-            <w:szCs w:val="28"/>
-          </w:rPr>
-          <w:t>e</w:t>
-        </w:r>
-        <w:r>
-          <w:rPr>
-            <w:color w:val="0070C0"/>
-            <w:sz w:val="28"/>
-            <w:szCs w:val="28"/>
-          </w:rPr>
-          <w:t xml:space="preserve"> 4</w:t>
+          <w:t>Figure 4</w:t>
         </w:r>
       </w:fldSimple>
       <w:r>
@@ -5864,8 +5769,8 @@
           <w:szCs w:val="28"/>
         </w:rPr>
       </w:pPr>
-      <w:bookmarkStart w:id="16" w:name="_Ref27160878"/>
-      <w:bookmarkStart w:id="17" w:name="_Ref27165985"/>
+      <w:bookmarkStart w:id="16" w:name="_Ref27165985"/>
+      <w:bookmarkStart w:id="17" w:name="_Ref27160878"/>
       <w:r>
         <w:rPr>
           <w:b w:val="0"/>
@@ -5914,16 +5819,16 @@
         </w:rPr>
         <w:fldChar w:fldCharType="end"/>
       </w:r>
+      <w:bookmarkEnd w:id="16"/>
+      <w:r>
+        <w:rPr>
+          <w:b w:val="0"/>
+          <w:sz w:val="28"/>
+          <w:szCs w:val="28"/>
+        </w:rPr>
+        <w:t xml:space="preserve"> – Palette Box</w:t>
+      </w:r>
       <w:bookmarkEnd w:id="17"/>
-      <w:r>
-        <w:rPr>
-          <w:b w:val="0"/>
-          <w:sz w:val="28"/>
-          <w:szCs w:val="28"/>
-        </w:rPr>
-        <w:t xml:space="preserve"> – Palette Box</w:t>
-      </w:r>
-      <w:bookmarkEnd w:id="16"/>
     </w:p>
     <w:p>
       <w:pPr>
@@ -11305,7 +11210,7 @@
 </file>
 
 <file path=customXml/itemProps1.xml><?xml version="1.0" encoding="utf-8"?>
-<ds:datastoreItem xmlns:ds="http://schemas.openxmlformats.org/officeDocument/2006/customXml" ds:itemID="{0062E86B-2FC1-484E-93DF-3EF222A73EE6}">
+<ds:datastoreItem xmlns:ds="http://schemas.openxmlformats.org/officeDocument/2006/customXml" ds:itemID="{7043A45A-ACDD-4A5B-87C0-782E4D34371B}">
   <ds:schemaRefs>
     <ds:schemaRef ds:uri="http://schemas.openxmlformats.org/officeDocument/2006/bibliography"/>
   </ds:schemaRefs>
